--- a/ProgressLog.docx
+++ b/ProgressLog.docx
@@ -271,22 +271,32 @@
         <w:t>Worked on Database Diagram</w:t>
       </w:r>
       <w:r>
-        <w:t xml:space="preserve"> </w:t>
-      </w:r>
+        <w:t xml:space="preserve"> (</w:t>
+      </w:r>
+      <w:hyperlink r:id="rId6" w:history="1">
+        <w:r>
+          <w:rPr>
+            <w:rStyle w:val="Hyperlink"/>
+          </w:rPr>
+          <w:t>https://github.com/AliSher11656/FYP-SaafPakistan/blob/main/Weekly%20Submissions/Week10/saafpakistanDB-Diagram.pdf</w:t>
+        </w:r>
+      </w:hyperlink>
+      <w:r>
+        <w:t>)</w:t>
+      </w:r>
+      <w:bookmarkStart w:id="3" w:name="_3cjni339r08g" w:colFirst="0" w:colLast="0"/>
+      <w:bookmarkEnd w:id="3"/>
     </w:p>
     <w:p>
       <w:pPr>
         <w:pStyle w:val="Heading2"/>
         <w:keepNext w:val="0"/>
         <w:keepLines w:val="0"/>
-        <w:ind w:left="720"/>
         <w:rPr>
           <w:sz w:val="22"/>
           <w:szCs w:val="22"/>
         </w:rPr>
       </w:pPr>
-      <w:bookmarkStart w:id="3" w:name="_3cjni339r08g" w:colFirst="0" w:colLast="0"/>
-      <w:bookmarkEnd w:id="3"/>
       <w:r>
         <w:rPr>
           <w:sz w:val="22"/>
@@ -322,7 +332,7 @@
       <w:r>
         <w:t xml:space="preserve"> (</w:t>
       </w:r>
-      <w:hyperlink r:id="rId6" w:history="1">
+      <w:hyperlink r:id="rId7" w:history="1">
         <w:r>
           <w:rPr>
             <w:rStyle w:val="Hyperlink"/>
@@ -400,7 +410,7 @@
       <w:r>
         <w:t xml:space="preserve"> (</w:t>
       </w:r>
-      <w:hyperlink r:id="rId7" w:history="1">
+      <w:hyperlink r:id="rId8" w:history="1">
         <w:r>
           <w:rPr>
             <w:rStyle w:val="Hyperlink"/>
@@ -424,6 +434,30 @@
       <w:r>
         <w:t>Worked on database diagram</w:t>
       </w:r>
+    </w:p>
+    <w:p>
+      <w:pPr>
+        <w:spacing w:before="0"/>
+        <w:ind w:left="1440"/>
+      </w:pPr>
+    </w:p>
+    <w:p>
+      <w:pPr>
+        <w:spacing w:before="0"/>
+        <w:ind w:left="1440"/>
+      </w:pPr>
+    </w:p>
+    <w:p>
+      <w:pPr>
+        <w:spacing w:before="0"/>
+        <w:ind w:left="1440"/>
+      </w:pPr>
+    </w:p>
+    <w:p>
+      <w:pPr>
+        <w:spacing w:before="0"/>
+        <w:ind w:left="1440"/>
+      </w:pPr>
     </w:p>
     <w:p>
       <w:pPr>
@@ -449,6 +483,7 @@
           <w:sz w:val="22"/>
           <w:szCs w:val="22"/>
         </w:rPr>
+        <w:lastRenderedPageBreak/>
         <w:t xml:space="preserve">Mian Faizan </w:t>
       </w:r>
       <w:proofErr w:type="spellStart"/>
@@ -516,7 +551,7 @@
         <w:ind w:left="1440"/>
       </w:pPr>
       <w:r>
-        <w:t>Worked on Class Diagrams</w:t>
+        <w:t>Worked on Class Diagram</w:t>
       </w:r>
     </w:p>
     <w:p>
@@ -542,7 +577,6 @@
         <w:ind w:left="1440"/>
       </w:pPr>
       <w:r>
-        <w:lastRenderedPageBreak/>
         <w:t>Worked</w:t>
       </w:r>
       <w:r>

--- a/ProgressLog.docx
+++ b/ProgressLog.docx
@@ -289,6 +289,26 @@
     </w:p>
     <w:p>
       <w:pPr>
+        <w:numPr>
+          <w:ilvl w:val="0"/>
+          <w:numId w:val="1"/>
+        </w:numPr>
+        <w:pBdr>
+          <w:top w:val="nil"/>
+          <w:left w:val="nil"/>
+          <w:bottom w:val="nil"/>
+          <w:right w:val="nil"/>
+          <w:between w:val="nil"/>
+        </w:pBdr>
+        <w:spacing w:before="0"/>
+        <w:ind w:left="1440"/>
+      </w:pPr>
+      <w:r>
+        <w:t>Updated Database Diagram</w:t>
+      </w:r>
+    </w:p>
+    <w:p>
+      <w:pPr>
         <w:pStyle w:val="Heading2"/>
         <w:keepNext w:val="0"/>
         <w:keepLines w:val="0"/>
@@ -437,6 +457,19 @@
     </w:p>
     <w:p>
       <w:pPr>
+        <w:numPr>
+          <w:ilvl w:val="0"/>
+          <w:numId w:val="3"/>
+        </w:numPr>
+        <w:spacing w:before="0"/>
+        <w:ind w:left="1440"/>
+      </w:pPr>
+      <w:r>
+        <w:t>Worked on C3 Arch Diagram</w:t>
+      </w:r>
+    </w:p>
+    <w:p>
+      <w:pPr>
         <w:spacing w:before="0"/>
         <w:ind w:left="1440"/>
       </w:pPr>
@@ -483,7 +516,6 @@
           <w:sz w:val="22"/>
           <w:szCs w:val="22"/>
         </w:rPr>
-        <w:lastRenderedPageBreak/>
         <w:t xml:space="preserve">Mian Faizan </w:t>
       </w:r>
       <w:proofErr w:type="spellStart"/>

--- a/ProgressLog.docx
+++ b/ProgressLog.docx
@@ -467,6 +467,26 @@
       <w:r>
         <w:t>Worked on C3 Arch Diagram</w:t>
       </w:r>
+      <w:r>
+        <w:t xml:space="preserve"> (</w:t>
+      </w:r>
+      <w:hyperlink r:id="rId9" w:history="1">
+        <w:r>
+          <w:rPr>
+            <w:rStyle w:val="Hyperlink"/>
+          </w:rPr>
+          <w:t>https://github.com/AliSher11656/FYP-SaafPakistan/tree/main/Weekly%20Submissions/Week11</w:t>
+        </w:r>
+      </w:hyperlink>
+      <w:r>
+        <w:t>)</w:t>
+      </w:r>
+    </w:p>
+    <w:p>
+      <w:pPr>
+        <w:spacing w:before="0"/>
+        <w:ind w:left="1440"/>
+      </w:pPr>
     </w:p>
     <w:p>
       <w:pPr>
@@ -620,6 +640,36 @@
       <w:r>
         <w:t>Implementing admin Login</w:t>
       </w:r>
+    </w:p>
+    <w:p>
+      <w:pPr>
+        <w:numPr>
+          <w:ilvl w:val="0"/>
+          <w:numId w:val="2"/>
+        </w:numPr>
+        <w:spacing w:before="0"/>
+        <w:ind w:left="1440"/>
+      </w:pPr>
+      <w:r>
+        <w:t>Worked on C3 Arch Diagram (</w:t>
+      </w:r>
+      <w:hyperlink r:id="rId10" w:history="1">
+        <w:r>
+          <w:rPr>
+            <w:rStyle w:val="Hyperlink"/>
+          </w:rPr>
+          <w:t>https://github.com/AliSher11656/FYP-SaafPakistan/tree/main/Weekly%20Submissions/Week11</w:t>
+        </w:r>
+      </w:hyperlink>
+      <w:r>
+        <w:t>)</w:t>
+      </w:r>
+    </w:p>
+    <w:p>
+      <w:pPr>
+        <w:spacing w:before="0"/>
+        <w:ind w:left="1440"/>
+      </w:pPr>
     </w:p>
     <w:sectPr>
       <w:pgSz w:w="12240" w:h="15840"/>
@@ -1381,7 +1431,7 @@
   <w:style w:type="paragraph" w:default="1" w:styleId="Normal">
     <w:name w:val="Normal"/>
     <w:qFormat/>
-    <w:rsid w:val="006B1B9F"/>
+    <w:rsid w:val="006364FE"/>
   </w:style>
   <w:style w:type="paragraph" w:styleId="Heading1">
     <w:name w:val="heading 1"/>

--- a/ProgressLog.docx
+++ b/ProgressLog.docx
@@ -536,23 +536,7 @@
           <w:sz w:val="22"/>
           <w:szCs w:val="22"/>
         </w:rPr>
-        <w:t xml:space="preserve">Mian Faizan </w:t>
-      </w:r>
-      <w:proofErr w:type="spellStart"/>
-      <w:r>
-        <w:rPr>
-          <w:sz w:val="22"/>
-          <w:szCs w:val="22"/>
-        </w:rPr>
-        <w:t>Munawer</w:t>
-      </w:r>
-      <w:proofErr w:type="spellEnd"/>
-      <w:r>
-        <w:rPr>
-          <w:sz w:val="22"/>
-          <w:szCs w:val="22"/>
-        </w:rPr>
-        <w:t xml:space="preserve"> (F2020-148)</w:t>
+        <w:t>Mian Faizan Munawer (F2020-148)</w:t>
       </w:r>
     </w:p>
     <w:p>
@@ -576,100 +560,112 @@
     </w:p>
     <w:p>
       <w:pPr>
-        <w:numPr>
-          <w:ilvl w:val="0"/>
-          <w:numId w:val="2"/>
-        </w:numPr>
-        <w:spacing w:before="0"/>
-        <w:ind w:left="1440"/>
-      </w:pPr>
-      <w:r>
-        <w:t xml:space="preserve">Worked on Functional/ </w:t>
-      </w:r>
-      <w:r>
-        <w:t>Nonfunctional</w:t>
-      </w:r>
-      <w:r>
-        <w:t xml:space="preserve"> Requirements</w:t>
-      </w:r>
-    </w:p>
-    <w:p>
-      <w:pPr>
-        <w:numPr>
-          <w:ilvl w:val="0"/>
-          <w:numId w:val="2"/>
-        </w:numPr>
-        <w:spacing w:before="0"/>
-        <w:ind w:left="1440"/>
-      </w:pPr>
-      <w:r>
-        <w:t>Worked on Class Diagram</w:t>
-      </w:r>
-    </w:p>
-    <w:p>
-      <w:pPr>
-        <w:numPr>
-          <w:ilvl w:val="0"/>
-          <w:numId w:val="2"/>
-        </w:numPr>
-        <w:spacing w:before="0"/>
-        <w:ind w:left="1440"/>
-      </w:pPr>
-      <w:r>
-        <w:t>Worked on Test Cases</w:t>
-      </w:r>
-    </w:p>
-    <w:p>
-      <w:pPr>
-        <w:numPr>
-          <w:ilvl w:val="0"/>
-          <w:numId w:val="2"/>
-        </w:numPr>
-        <w:spacing w:before="0"/>
-        <w:ind w:left="1440"/>
-      </w:pPr>
-      <w:r>
-        <w:t>Worked</w:t>
-      </w:r>
-      <w:r>
-        <w:t xml:space="preserve"> on</w:t>
-      </w:r>
-      <w:r>
-        <w:t xml:space="preserve"> </w:t>
-      </w:r>
-      <w:r>
-        <w:t>Implementing admin Login</w:t>
-      </w:r>
-    </w:p>
-    <w:p>
-      <w:pPr>
-        <w:numPr>
-          <w:ilvl w:val="0"/>
-          <w:numId w:val="2"/>
-        </w:numPr>
-        <w:spacing w:before="0"/>
-        <w:ind w:left="1440"/>
-      </w:pPr>
-      <w:r>
-        <w:t>Worked on C3 Arch Diagram (</w:t>
+        <w:pBdr>
+          <w:top w:val="nil"/>
+          <w:left w:val="nil"/>
+          <w:bottom w:val="nil"/>
+          <w:right w:val="nil"/>
+          <w:between w:val="nil"/>
+        </w:pBdr>
+        <w:ind w:left="1440"/>
+      </w:pPr>
+      <w:r>
+        <w:t>(</w:t>
       </w:r>
       <w:hyperlink r:id="rId10" w:history="1">
         <w:r>
           <w:rPr>
             <w:rStyle w:val="Hyperlink"/>
           </w:rPr>
-          <w:t>https://github.com/AliSher11656/FYP-SaafPakistan/tree/main/Weekly%20Submissions/Week11</w:t>
+          <w:t>https://www.figma.com/file/R7rknXOASf09ERNesHgub8/Untitled?type=design&amp;node-id=0-1&amp;mode=design</w:t>
         </w:r>
       </w:hyperlink>
       <w:r>
-        <w:t>)</w:t>
-      </w:r>
-    </w:p>
-    <w:p>
-      <w:pPr>
-        <w:spacing w:before="0"/>
-        <w:ind w:left="1440"/>
-      </w:pPr>
+        <w:t xml:space="preserve"> )</w:t>
+      </w:r>
+    </w:p>
+    <w:p>
+      <w:pPr>
+        <w:numPr>
+          <w:ilvl w:val="0"/>
+          <w:numId w:val="2"/>
+        </w:numPr>
+        <w:spacing w:before="0"/>
+        <w:ind w:left="1440"/>
+      </w:pPr>
+      <w:r>
+        <w:t xml:space="preserve">Worked on Functional/ </w:t>
+      </w:r>
+      <w:r>
+        <w:t>Nonfunctional</w:t>
+      </w:r>
+      <w:r>
+        <w:t xml:space="preserve"> Requirements</w:t>
+      </w:r>
+    </w:p>
+    <w:p>
+      <w:pPr>
+        <w:numPr>
+          <w:ilvl w:val="0"/>
+          <w:numId w:val="2"/>
+        </w:numPr>
+        <w:spacing w:before="0"/>
+        <w:ind w:left="1440"/>
+      </w:pPr>
+      <w:r>
+        <w:t>Worked on Class Diagram</w:t>
+      </w:r>
+    </w:p>
+    <w:p>
+      <w:pPr>
+        <w:numPr>
+          <w:ilvl w:val="0"/>
+          <w:numId w:val="2"/>
+        </w:numPr>
+        <w:spacing w:before="0"/>
+        <w:ind w:left="1440"/>
+      </w:pPr>
+      <w:r>
+        <w:t>Worked on Test Cases</w:t>
+      </w:r>
+    </w:p>
+    <w:p>
+      <w:pPr>
+        <w:numPr>
+          <w:ilvl w:val="0"/>
+          <w:numId w:val="2"/>
+        </w:numPr>
+        <w:spacing w:before="0"/>
+        <w:ind w:left="1440"/>
+      </w:pPr>
+      <w:r>
+        <w:t>Worked</w:t>
+      </w:r>
+      <w:r>
+        <w:t xml:space="preserve"> on</w:t>
+      </w:r>
+      <w:r>
+        <w:t xml:space="preserve"> </w:t>
+      </w:r>
+      <w:r>
+        <w:t>Implementing admin Login</w:t>
+      </w:r>
+      <w:r>
+        <w:t>, Registration</w:t>
+      </w:r>
+    </w:p>
+    <w:p>
+      <w:pPr>
+        <w:numPr>
+          <w:ilvl w:val="0"/>
+          <w:numId w:val="2"/>
+        </w:numPr>
+        <w:spacing w:before="0"/>
+        <w:ind w:left="1440"/>
+      </w:pPr>
+      <w:r>
+        <w:t>Worked on Implementing encryption for admin registration</w:t>
+      </w:r>
     </w:p>
     <w:sectPr>
       <w:pgSz w:w="12240" w:h="15840"/>

--- a/ProgressLog.docx
+++ b/ProgressLog.docx
@@ -309,6 +309,54 @@
     </w:p>
     <w:p>
       <w:pPr>
+        <w:numPr>
+          <w:ilvl w:val="0"/>
+          <w:numId w:val="1"/>
+        </w:numPr>
+        <w:pBdr>
+          <w:top w:val="nil"/>
+          <w:left w:val="nil"/>
+          <w:bottom w:val="nil"/>
+          <w:right w:val="nil"/>
+          <w:between w:val="nil"/>
+        </w:pBdr>
+        <w:spacing w:before="0"/>
+        <w:ind w:left="1440"/>
+      </w:pPr>
+      <w:r>
+        <w:t xml:space="preserve">Setup </w:t>
+      </w:r>
+      <w:proofErr w:type="spellStart"/>
+      <w:r>
+        <w:t>fireStore</w:t>
+      </w:r>
+      <w:proofErr w:type="spellEnd"/>
+      <w:r>
+        <w:t xml:space="preserve"> database</w:t>
+      </w:r>
+    </w:p>
+    <w:p>
+      <w:pPr>
+        <w:numPr>
+          <w:ilvl w:val="0"/>
+          <w:numId w:val="1"/>
+        </w:numPr>
+        <w:pBdr>
+          <w:top w:val="nil"/>
+          <w:left w:val="nil"/>
+          <w:bottom w:val="nil"/>
+          <w:right w:val="nil"/>
+          <w:between w:val="nil"/>
+        </w:pBdr>
+        <w:spacing w:before="0"/>
+        <w:ind w:left="1440"/>
+      </w:pPr>
+      <w:r>
+        <w:t>Integrated Firebase with React</w:t>
+      </w:r>
+    </w:p>
+    <w:p>
+      <w:pPr>
         <w:pStyle w:val="Heading2"/>
         <w:keepNext w:val="0"/>
         <w:keepLines w:val="0"/>
@@ -484,27 +532,38 @@
     </w:p>
     <w:p>
       <w:pPr>
-        <w:spacing w:before="0"/>
-        <w:ind w:left="1440"/>
-      </w:pPr>
-    </w:p>
-    <w:p>
-      <w:pPr>
-        <w:spacing w:before="0"/>
-        <w:ind w:left="1440"/>
-      </w:pPr>
-    </w:p>
-    <w:p>
-      <w:pPr>
-        <w:spacing w:before="0"/>
-        <w:ind w:left="1440"/>
-      </w:pPr>
-    </w:p>
-    <w:p>
-      <w:pPr>
-        <w:spacing w:before="0"/>
-        <w:ind w:left="1440"/>
-      </w:pPr>
+        <w:numPr>
+          <w:ilvl w:val="0"/>
+          <w:numId w:val="3"/>
+        </w:numPr>
+        <w:spacing w:before="0"/>
+        <w:ind w:left="1440"/>
+      </w:pPr>
+      <w:r>
+        <w:t xml:space="preserve">Connect </w:t>
+      </w:r>
+      <w:proofErr w:type="spellStart"/>
+      <w:r>
+        <w:t>Firestore</w:t>
+      </w:r>
+      <w:proofErr w:type="spellEnd"/>
+      <w:r>
+        <w:t xml:space="preserve"> Database With Flutter App</w:t>
+      </w:r>
+    </w:p>
+    <w:p>
+      <w:pPr>
+        <w:numPr>
+          <w:ilvl w:val="0"/>
+          <w:numId w:val="3"/>
+        </w:numPr>
+        <w:spacing w:before="0"/>
+        <w:ind w:left="1440"/>
+      </w:pPr>
+      <w:r>
+        <w:lastRenderedPageBreak/>
+        <w:t>Developed Customer login &amp; Registration (front-end)</w:t>
+      </w:r>
     </w:p>
     <w:p>
       <w:pPr>
@@ -665,6 +724,43 @@
       </w:pPr>
       <w:r>
         <w:t>Worked on Implementing encryption for admin registration</w:t>
+      </w:r>
+    </w:p>
+    <w:p>
+      <w:pPr>
+        <w:numPr>
+          <w:ilvl w:val="0"/>
+          <w:numId w:val="2"/>
+        </w:numPr>
+        <w:spacing w:before="0"/>
+        <w:ind w:left="1440"/>
+      </w:pPr>
+      <w:r>
+        <w:t xml:space="preserve">Connect </w:t>
+      </w:r>
+      <w:proofErr w:type="spellStart"/>
+      <w:r>
+        <w:t>Firestore</w:t>
+      </w:r>
+      <w:proofErr w:type="spellEnd"/>
+      <w:r>
+        <w:t xml:space="preserve"> Database With Flutter</w:t>
+      </w:r>
+      <w:r>
+        <w:t xml:space="preserve"> App</w:t>
+      </w:r>
+    </w:p>
+    <w:p>
+      <w:pPr>
+        <w:numPr>
+          <w:ilvl w:val="0"/>
+          <w:numId w:val="2"/>
+        </w:numPr>
+        <w:spacing w:before="0"/>
+        <w:ind w:left="1440"/>
+      </w:pPr>
+      <w:r>
+        <w:t>Developed Rider Login (front-end)</w:t>
       </w:r>
     </w:p>
     <w:sectPr>
@@ -1427,7 +1523,7 @@
   <w:style w:type="paragraph" w:default="1" w:styleId="Normal">
     <w:name w:val="Normal"/>
     <w:qFormat/>
-    <w:rsid w:val="006364FE"/>
+    <w:rsid w:val="00C71A3B"/>
   </w:style>
   <w:style w:type="paragraph" w:styleId="Heading1">
     <w:name w:val="heading 1"/>

--- a/ProgressLog.docx
+++ b/ProgressLog.docx
@@ -324,15 +324,7 @@
         <w:ind w:left="1440"/>
       </w:pPr>
       <w:r>
-        <w:t xml:space="preserve">Setup </w:t>
-      </w:r>
-      <w:proofErr w:type="spellStart"/>
-      <w:r>
-        <w:t>fireStore</w:t>
-      </w:r>
-      <w:proofErr w:type="spellEnd"/>
-      <w:r>
-        <w:t xml:space="preserve"> database</w:t>
+        <w:t>Setup fireStore database</w:t>
       </w:r>
     </w:p>
     <w:p>
@@ -353,6 +345,9 @@
       </w:pPr>
       <w:r>
         <w:t>Integrated Firebase with React</w:t>
+      </w:r>
+      <w:r>
+        <w:t xml:space="preserve"> (Re-Built admin dashboard from scratch)</w:t>
       </w:r>
     </w:p>
     <w:p>
@@ -540,15 +535,8 @@
         <w:ind w:left="1440"/>
       </w:pPr>
       <w:r>
-        <w:t xml:space="preserve">Connect </w:t>
-      </w:r>
-      <w:proofErr w:type="spellStart"/>
-      <w:r>
-        <w:t>Firestore</w:t>
-      </w:r>
-      <w:proofErr w:type="spellEnd"/>
-      <w:r>
-        <w:t xml:space="preserve"> Database With Flutter App</w:t>
+        <w:lastRenderedPageBreak/>
+        <w:t>Connect Firestore Database With Flutter App</w:t>
       </w:r>
     </w:p>
     <w:p>
@@ -561,7 +549,6 @@
         <w:ind w:left="1440"/>
       </w:pPr>
       <w:r>
-        <w:lastRenderedPageBreak/>
         <w:t>Developed Customer login &amp; Registration (front-end)</w:t>
       </w:r>
     </w:p>
@@ -736,18 +723,7 @@
         <w:ind w:left="1440"/>
       </w:pPr>
       <w:r>
-        <w:t xml:space="preserve">Connect </w:t>
-      </w:r>
-      <w:proofErr w:type="spellStart"/>
-      <w:r>
-        <w:t>Firestore</w:t>
-      </w:r>
-      <w:proofErr w:type="spellEnd"/>
-      <w:r>
-        <w:t xml:space="preserve"> Database With Flutter</w:t>
-      </w:r>
-      <w:r>
-        <w:t xml:space="preserve"> App</w:t>
+        <w:t>Connect Firestore Database With Flutter App</w:t>
       </w:r>
     </w:p>
     <w:p>

--- a/ProgressLog.docx
+++ b/ProgressLog.docx
@@ -324,7 +324,15 @@
         <w:ind w:left="1440"/>
       </w:pPr>
       <w:r>
-        <w:t>Setup fireStore database</w:t>
+        <w:t xml:space="preserve">Setup </w:t>
+      </w:r>
+      <w:proofErr w:type="spellStart"/>
+      <w:r>
+        <w:t>fireStore</w:t>
+      </w:r>
+      <w:proofErr w:type="spellEnd"/>
+      <w:r>
+        <w:t xml:space="preserve"> database</w:t>
       </w:r>
     </w:p>
     <w:p>
@@ -348,6 +356,26 @@
       </w:r>
       <w:r>
         <w:t xml:space="preserve"> (Re-Built admin dashboard from scratch)</w:t>
+      </w:r>
+    </w:p>
+    <w:p>
+      <w:pPr>
+        <w:numPr>
+          <w:ilvl w:val="0"/>
+          <w:numId w:val="1"/>
+        </w:numPr>
+        <w:pBdr>
+          <w:top w:val="nil"/>
+          <w:left w:val="nil"/>
+          <w:bottom w:val="nil"/>
+          <w:right w:val="nil"/>
+          <w:between w:val="nil"/>
+        </w:pBdr>
+        <w:spacing w:before="0"/>
+        <w:ind w:left="1440"/>
+      </w:pPr>
+      <w:r>
+        <w:t>Started Front-end Development React (login, Dashboard)</w:t>
       </w:r>
     </w:p>
     <w:p>
@@ -508,6 +536,7 @@
         <w:ind w:left="1440"/>
       </w:pPr>
       <w:r>
+        <w:lastRenderedPageBreak/>
         <w:t>Worked on C3 Arch Diagram</w:t>
       </w:r>
       <w:r>
@@ -535,8 +564,23 @@
         <w:ind w:left="1440"/>
       </w:pPr>
       <w:r>
-        <w:lastRenderedPageBreak/>
-        <w:t>Connect Firestore Database With Flutter App</w:t>
+        <w:t xml:space="preserve">Connect </w:t>
+      </w:r>
+      <w:proofErr w:type="spellStart"/>
+      <w:r>
+        <w:t>Firestore</w:t>
+      </w:r>
+      <w:proofErr w:type="spellEnd"/>
+      <w:r>
+        <w:t xml:space="preserve"> Database </w:t>
+      </w:r>
+      <w:proofErr w:type="gramStart"/>
+      <w:r>
+        <w:t>With</w:t>
+      </w:r>
+      <w:proofErr w:type="gramEnd"/>
+      <w:r>
+        <w:t xml:space="preserve"> Flutter App</w:t>
       </w:r>
     </w:p>
     <w:p>
@@ -550,6 +594,32 @@
       </w:pPr>
       <w:r>
         <w:t>Developed Customer login &amp; Registration (front-end)</w:t>
+      </w:r>
+    </w:p>
+    <w:p>
+      <w:pPr>
+        <w:numPr>
+          <w:ilvl w:val="0"/>
+          <w:numId w:val="3"/>
+        </w:numPr>
+        <w:spacing w:before="0"/>
+        <w:ind w:left="1440"/>
+      </w:pPr>
+      <w:r>
+        <w:t>Developed Customer Login (back-end)</w:t>
+      </w:r>
+    </w:p>
+    <w:p>
+      <w:pPr>
+        <w:numPr>
+          <w:ilvl w:val="0"/>
+          <w:numId w:val="3"/>
+        </w:numPr>
+        <w:spacing w:before="0"/>
+        <w:ind w:left="1440"/>
+      </w:pPr>
+      <w:r>
+        <w:t>Developed Customer Dashboard (front-end)</w:t>
       </w:r>
     </w:p>
     <w:p>
@@ -582,7 +652,23 @@
           <w:sz w:val="22"/>
           <w:szCs w:val="22"/>
         </w:rPr>
-        <w:t>Mian Faizan Munawer (F2020-148)</w:t>
+        <w:t xml:space="preserve">Mian Faizan </w:t>
+      </w:r>
+      <w:proofErr w:type="spellStart"/>
+      <w:r>
+        <w:rPr>
+          <w:sz w:val="22"/>
+          <w:szCs w:val="22"/>
+        </w:rPr>
+        <w:t>Munawer</w:t>
+      </w:r>
+      <w:proofErr w:type="spellEnd"/>
+      <w:r>
+        <w:rPr>
+          <w:sz w:val="22"/>
+          <w:szCs w:val="22"/>
+        </w:rPr>
+        <w:t xml:space="preserve"> (F2020-148)</w:t>
       </w:r>
     </w:p>
     <w:p>
@@ -723,7 +809,23 @@
         <w:ind w:left="1440"/>
       </w:pPr>
       <w:r>
-        <w:t>Connect Firestore Database With Flutter App</w:t>
+        <w:t xml:space="preserve">Connect </w:t>
+      </w:r>
+      <w:proofErr w:type="spellStart"/>
+      <w:r>
+        <w:t>Firestore</w:t>
+      </w:r>
+      <w:proofErr w:type="spellEnd"/>
+      <w:r>
+        <w:t xml:space="preserve"> Database </w:t>
+      </w:r>
+      <w:proofErr w:type="gramStart"/>
+      <w:r>
+        <w:t>With</w:t>
+      </w:r>
+      <w:proofErr w:type="gramEnd"/>
+      <w:r>
+        <w:t xml:space="preserve"> Flutter App</w:t>
       </w:r>
     </w:p>
     <w:p>
@@ -738,6 +840,51 @@
       <w:r>
         <w:t>Developed Rider Login (front-end)</w:t>
       </w:r>
+    </w:p>
+    <w:p>
+      <w:pPr>
+        <w:numPr>
+          <w:ilvl w:val="0"/>
+          <w:numId w:val="2"/>
+        </w:numPr>
+        <w:spacing w:before="0"/>
+        <w:ind w:left="1440"/>
+      </w:pPr>
+      <w:r>
+        <w:t>Developed Customer Registration (Backend)</w:t>
+      </w:r>
+    </w:p>
+    <w:p>
+      <w:pPr>
+        <w:numPr>
+          <w:ilvl w:val="0"/>
+          <w:numId w:val="2"/>
+        </w:numPr>
+        <w:spacing w:before="0"/>
+        <w:ind w:left="1440"/>
+      </w:pPr>
+      <w:r>
+        <w:t>Worked on Customer Dashboard (front-end)</w:t>
+      </w:r>
+    </w:p>
+    <w:p>
+      <w:pPr>
+        <w:numPr>
+          <w:ilvl w:val="0"/>
+          <w:numId w:val="2"/>
+        </w:numPr>
+        <w:spacing w:before="0"/>
+        <w:ind w:left="1440"/>
+      </w:pPr>
+      <w:r>
+        <w:t>Started developing Customer Profile Page</w:t>
+      </w:r>
+    </w:p>
+    <w:p>
+      <w:pPr>
+        <w:spacing w:before="0"/>
+        <w:ind w:left="1080"/>
+      </w:pPr>
     </w:p>
     <w:sectPr>
       <w:pgSz w:w="12240" w:h="15840"/>

--- a/ProgressLog.docx
+++ b/ProgressLog.docx
@@ -380,6 +380,96 @@
     </w:p>
     <w:p>
       <w:pPr>
+        <w:numPr>
+          <w:ilvl w:val="0"/>
+          <w:numId w:val="1"/>
+        </w:numPr>
+        <w:pBdr>
+          <w:top w:val="nil"/>
+          <w:left w:val="nil"/>
+          <w:bottom w:val="nil"/>
+          <w:right w:val="nil"/>
+          <w:between w:val="nil"/>
+        </w:pBdr>
+        <w:spacing w:before="0"/>
+        <w:ind w:left="1440"/>
+      </w:pPr>
+      <w:r>
+        <w:t xml:space="preserve">Warehouse manager login </w:t>
+      </w:r>
+      <w:r>
+        <w:t>(</w:t>
+      </w:r>
+      <w:proofErr w:type="spellStart"/>
+      <w:r>
+        <w:t>Reactapp</w:t>
+      </w:r>
+      <w:proofErr w:type="spellEnd"/>
+      <w:r>
+        <w:t>)</w:t>
+      </w:r>
+    </w:p>
+    <w:p>
+      <w:pPr>
+        <w:numPr>
+          <w:ilvl w:val="0"/>
+          <w:numId w:val="1"/>
+        </w:numPr>
+        <w:pBdr>
+          <w:top w:val="nil"/>
+          <w:left w:val="nil"/>
+          <w:bottom w:val="nil"/>
+          <w:right w:val="nil"/>
+          <w:between w:val="nil"/>
+        </w:pBdr>
+        <w:spacing w:before="0"/>
+        <w:ind w:left="1440"/>
+      </w:pPr>
+      <w:r>
+        <w:t xml:space="preserve">Add rider component </w:t>
+      </w:r>
+      <w:r>
+        <w:t>(</w:t>
+      </w:r>
+      <w:proofErr w:type="spellStart"/>
+      <w:r>
+        <w:t>Reactapp</w:t>
+      </w:r>
+      <w:proofErr w:type="spellEnd"/>
+      <w:r>
+        <w:t>)</w:t>
+      </w:r>
+    </w:p>
+    <w:p>
+      <w:pPr>
+        <w:numPr>
+          <w:ilvl w:val="0"/>
+          <w:numId w:val="1"/>
+        </w:numPr>
+        <w:pBdr>
+          <w:top w:val="nil"/>
+          <w:left w:val="nil"/>
+          <w:bottom w:val="nil"/>
+          <w:right w:val="nil"/>
+          <w:between w:val="nil"/>
+        </w:pBdr>
+        <w:spacing w:before="0"/>
+        <w:ind w:left="1440"/>
+      </w:pPr>
+      <w:r>
+        <w:t>View app users (</w:t>
+      </w:r>
+      <w:proofErr w:type="spellStart"/>
+      <w:r>
+        <w:t>Reactapp</w:t>
+      </w:r>
+      <w:proofErr w:type="spellEnd"/>
+      <w:r>
+        <w:t>)</w:t>
+      </w:r>
+    </w:p>
+    <w:p>
+      <w:pPr>
         <w:pStyle w:val="Heading2"/>
         <w:keepNext w:val="0"/>
         <w:keepLines w:val="0"/>
@@ -496,6 +586,7 @@
         <w:ind w:left="1440"/>
       </w:pPr>
       <w:r>
+        <w:lastRenderedPageBreak/>
         <w:t>Worked on C1 C2 Arch diagrams</w:t>
       </w:r>
       <w:r>
@@ -536,7 +627,6 @@
         <w:ind w:left="1440"/>
       </w:pPr>
       <w:r>
-        <w:lastRenderedPageBreak/>
         <w:t>Worked on C3 Arch Diagram</w:t>
       </w:r>
       <w:r>
@@ -624,6 +714,40 @@
     </w:p>
     <w:p>
       <w:pPr>
+        <w:numPr>
+          <w:ilvl w:val="0"/>
+          <w:numId w:val="3"/>
+        </w:numPr>
+        <w:spacing w:before="0"/>
+        <w:ind w:left="1440"/>
+      </w:pPr>
+      <w:r>
+        <w:t>Worked on profile page (front end)</w:t>
+      </w:r>
+    </w:p>
+    <w:p>
+      <w:pPr>
+        <w:numPr>
+          <w:ilvl w:val="0"/>
+          <w:numId w:val="3"/>
+        </w:numPr>
+        <w:spacing w:before="0"/>
+        <w:ind w:left="1440"/>
+      </w:pPr>
+      <w:r>
+        <w:t xml:space="preserve">Working on </w:t>
+      </w:r>
+      <w:proofErr w:type="spellStart"/>
+      <w:r>
+        <w:t>WhyRecycle</w:t>
+      </w:r>
+      <w:proofErr w:type="spellEnd"/>
+      <w:r>
+        <w:t xml:space="preserve"> page</w:t>
+      </w:r>
+    </w:p>
+    <w:p>
+      <w:pPr>
         <w:spacing w:before="0"/>
         <w:ind w:left="1440"/>
       </w:pPr>
@@ -878,6 +1002,19 @@
       </w:pPr>
       <w:r>
         <w:t>Started developing Customer Profile Page</w:t>
+      </w:r>
+    </w:p>
+    <w:p>
+      <w:pPr>
+        <w:numPr>
+          <w:ilvl w:val="0"/>
+          <w:numId w:val="2"/>
+        </w:numPr>
+        <w:spacing w:before="0"/>
+        <w:ind w:left="1440"/>
+      </w:pPr>
+      <w:r>
+        <w:t>Developed Schedule pickup page</w:t>
       </w:r>
     </w:p>
     <w:p>

--- a/ProgressLog.docx
+++ b/ProgressLog.docx
@@ -395,10 +395,7 @@
         <w:ind w:left="1440"/>
       </w:pPr>
       <w:r>
-        <w:t xml:space="preserve">Warehouse manager login </w:t>
-      </w:r>
-      <w:r>
-        <w:t>(</w:t>
+        <w:t>Warehouse manager login (</w:t>
       </w:r>
       <w:proofErr w:type="spellStart"/>
       <w:r>
@@ -426,10 +423,7 @@
         <w:ind w:left="1440"/>
       </w:pPr>
       <w:r>
-        <w:t xml:space="preserve">Add rider component </w:t>
-      </w:r>
-      <w:r>
-        <w:t>(</w:t>
+        <w:t>Add rider component (</w:t>
       </w:r>
       <w:proofErr w:type="spellStart"/>
       <w:r>
@@ -696,7 +690,7 @@
         <w:ind w:left="1440"/>
       </w:pPr>
       <w:r>
-        <w:t>Developed Customer Login (back-end)</w:t>
+        <w:t>Developed Customer Login</w:t>
       </w:r>
     </w:p>
     <w:p>
@@ -709,6 +703,19 @@
         <w:ind w:left="1440"/>
       </w:pPr>
       <w:r>
+        <w:t>Developed Rider Login (front-end)</w:t>
+      </w:r>
+    </w:p>
+    <w:p>
+      <w:pPr>
+        <w:numPr>
+          <w:ilvl w:val="0"/>
+          <w:numId w:val="3"/>
+        </w:numPr>
+        <w:spacing w:before="0"/>
+        <w:ind w:left="1440"/>
+      </w:pPr>
+      <w:r>
         <w:t>Developed Customer Dashboard (front-end)</w:t>
       </w:r>
     </w:p>
@@ -735,7 +742,10 @@
         <w:ind w:left="1440"/>
       </w:pPr>
       <w:r>
-        <w:t xml:space="preserve">Working on </w:t>
+        <w:t>Developed</w:t>
+      </w:r>
+      <w:r>
+        <w:t xml:space="preserve"> on </w:t>
       </w:r>
       <w:proofErr w:type="spellStart"/>
       <w:r>
@@ -744,6 +754,19 @@
       <w:proofErr w:type="spellEnd"/>
       <w:r>
         <w:t xml:space="preserve"> page</w:t>
+      </w:r>
+    </w:p>
+    <w:p>
+      <w:pPr>
+        <w:numPr>
+          <w:ilvl w:val="0"/>
+          <w:numId w:val="3"/>
+        </w:numPr>
+        <w:spacing w:before="0"/>
+        <w:ind w:left="1440"/>
+      </w:pPr>
+      <w:r>
+        <w:t>Developed rider dashboard (front-end)</w:t>
       </w:r>
     </w:p>
     <w:p>
@@ -895,19 +918,23 @@
         <w:ind w:left="1440"/>
       </w:pPr>
       <w:r>
-        <w:t>Worked</w:t>
-      </w:r>
-      <w:r>
-        <w:t xml:space="preserve"> on</w:t>
-      </w:r>
-      <w:r>
-        <w:t xml:space="preserve"> </w:t>
-      </w:r>
-      <w:r>
-        <w:t>Implementing admin Login</w:t>
-      </w:r>
-      <w:r>
-        <w:t>, Registration</w:t>
+        <w:t xml:space="preserve">Connect </w:t>
+      </w:r>
+      <w:proofErr w:type="spellStart"/>
+      <w:r>
+        <w:t>Firestore</w:t>
+      </w:r>
+      <w:proofErr w:type="spellEnd"/>
+      <w:r>
+        <w:t xml:space="preserve"> Database </w:t>
+      </w:r>
+      <w:proofErr w:type="gramStart"/>
+      <w:r>
+        <w:t>With</w:t>
+      </w:r>
+      <w:proofErr w:type="gramEnd"/>
+      <w:r>
+        <w:t xml:space="preserve"> Flutter App</w:t>
       </w:r>
     </w:p>
     <w:p>
@@ -920,7 +947,13 @@
         <w:ind w:left="1440"/>
       </w:pPr>
       <w:r>
-        <w:t>Worked on Implementing encryption for admin registration</w:t>
+        <w:t>Developed Rider Login (</w:t>
+      </w:r>
+      <w:r>
+        <w:t>backend</w:t>
+      </w:r>
+      <w:r>
+        <w:t>)</w:t>
       </w:r>
     </w:p>
     <w:p>
@@ -933,23 +966,7 @@
         <w:ind w:left="1440"/>
       </w:pPr>
       <w:r>
-        <w:t xml:space="preserve">Connect </w:t>
-      </w:r>
-      <w:proofErr w:type="spellStart"/>
-      <w:r>
-        <w:t>Firestore</w:t>
-      </w:r>
-      <w:proofErr w:type="spellEnd"/>
-      <w:r>
-        <w:t xml:space="preserve"> Database </w:t>
-      </w:r>
-      <w:proofErr w:type="gramStart"/>
-      <w:r>
-        <w:t>With</w:t>
-      </w:r>
-      <w:proofErr w:type="gramEnd"/>
-      <w:r>
-        <w:t xml:space="preserve"> Flutter App</w:t>
+        <w:t>Developed Customer Registration (Backend)</w:t>
       </w:r>
     </w:p>
     <w:p>
@@ -962,7 +979,7 @@
         <w:ind w:left="1440"/>
       </w:pPr>
       <w:r>
-        <w:t>Developed Rider Login (front-end)</w:t>
+        <w:t>Worked on Customer Dashboard (front-end)</w:t>
       </w:r>
     </w:p>
     <w:p>
@@ -975,7 +992,7 @@
         <w:ind w:left="1440"/>
       </w:pPr>
       <w:r>
-        <w:t>Developed Customer Registration (Backend)</w:t>
+        <w:t>Started developing Customer Profile Page</w:t>
       </w:r>
     </w:p>
     <w:p>
@@ -988,7 +1005,7 @@
         <w:ind w:left="1440"/>
       </w:pPr>
       <w:r>
-        <w:t>Worked on Customer Dashboard (front-end)</w:t>
+        <w:t>Developed Schedule pickup page</w:t>
       </w:r>
     </w:p>
     <w:p>
@@ -1001,7 +1018,7 @@
         <w:ind w:left="1440"/>
       </w:pPr>
       <w:r>
-        <w:t>Started developing Customer Profile Page</w:t>
+        <w:t>Developed rider dashboard backend</w:t>
       </w:r>
     </w:p>
     <w:p>
@@ -1014,7 +1031,7 @@
         <w:ind w:left="1440"/>
       </w:pPr>
       <w:r>
-        <w:t>Developed Schedule pickup page</w:t>
+        <w:t>Developed rider profile page</w:t>
       </w:r>
     </w:p>
     <w:p>
@@ -1783,7 +1800,7 @@
   <w:style w:type="paragraph" w:default="1" w:styleId="Normal">
     <w:name w:val="Normal"/>
     <w:qFormat/>
-    <w:rsid w:val="00C71A3B"/>
+    <w:rsid w:val="00133A29"/>
   </w:style>
   <w:style w:type="paragraph" w:styleId="Heading1">
     <w:name w:val="heading 1"/>
